--- a/assets/files/Erlou-Cabilan-updated-Resume.docx
+++ b/assets/files/Erlou-Cabilan-updated-Resume.docx
@@ -816,7 +816,7 @@
                 <w:sz w:val="28"/>
                 <w:szCs w:val="28"/>
               </w:rPr>
-              <w:t>6</w:t>
+              <w:t>7</w:t>
             </w:r>
           </w:p>
           <w:p>
@@ -1344,7 +1344,17 @@
                 <w:sz w:val="28"/>
                 <w:szCs w:val="28"/>
               </w:rPr>
-              <w:t>Creates clean and readable codes.</w:t>
+              <w:t>Writes</w:t>
+            </w:r>
+            <w:r>
+              <w:rPr>
+                <w:rFonts w:ascii="Bookman Old Style" w:eastAsia="Bookman Old Style" w:hAnsi="Bookman Old Style" w:cs="Bookman Old Style"/>
+                <w:b/>
+                <w:color w:val="727CA3"/>
+                <w:sz w:val="28"/>
+                <w:szCs w:val="28"/>
+              </w:rPr>
+              <w:t xml:space="preserve"> clean and readable codes.</w:t>
             </w:r>
           </w:p>
           <w:p>
@@ -1441,76 +1451,8 @@
                 <w:szCs w:val="28"/>
               </w:rPr>
               <w:lastRenderedPageBreak/>
-              <w:t>Can work under pressure</w:t>
-            </w:r>
-          </w:p>
-          <w:p>
-            <w:pPr>
-              <w:numPr>
-                <w:ilvl w:val="0"/>
-                <w:numId w:val="1"/>
-              </w:numPr>
-              <w:pBdr>
-                <w:top w:val="nil"/>
-                <w:left w:val="nil"/>
-                <w:bottom w:val="nil"/>
-                <w:right w:val="nil"/>
-                <w:between w:val="nil"/>
-              </w:pBdr>
-              <w:spacing w:after="120"/>
-              <w:rPr>
-                <w:rFonts w:ascii="Bookman Old Style" w:eastAsia="Bookman Old Style" w:hAnsi="Bookman Old Style" w:cs="Bookman Old Style"/>
-                <w:b/>
-                <w:color w:val="727CA3"/>
-                <w:sz w:val="28"/>
-                <w:szCs w:val="28"/>
-              </w:rPr>
-            </w:pPr>
-            <w:r>
-              <w:rPr>
-                <w:rFonts w:ascii="Bookman Old Style" w:eastAsia="Bookman Old Style" w:hAnsi="Bookman Old Style" w:cs="Bookman Old Style"/>
-                <w:b/>
-                <w:color w:val="727CA3"/>
-                <w:sz w:val="28"/>
-                <w:szCs w:val="28"/>
-              </w:rPr>
-              <w:t>Willing to adapt new environment</w:t>
-            </w:r>
-          </w:p>
-          <w:p>
-            <w:pPr>
-              <w:pBdr>
-                <w:top w:val="nil"/>
-                <w:left w:val="nil"/>
-                <w:bottom w:val="nil"/>
-                <w:right w:val="nil"/>
-                <w:between w:val="nil"/>
-              </w:pBdr>
-              <w:spacing w:after="120" w:line="276" w:lineRule="auto"/>
-              <w:rPr>
-                <w:rFonts w:ascii="Arial" w:eastAsia="Arial" w:hAnsi="Arial" w:cs="Arial"/>
-                <w:sz w:val="28"/>
-                <w:szCs w:val="28"/>
-              </w:rPr>
-            </w:pPr>
-          </w:p>
-          <w:p>
-            <w:pPr>
-              <w:pBdr>
-                <w:top w:val="nil"/>
-                <w:left w:val="nil"/>
-                <w:bottom w:val="nil"/>
-                <w:right w:val="nil"/>
-                <w:between w:val="nil"/>
-              </w:pBdr>
-              <w:spacing w:after="120" w:line="276" w:lineRule="auto"/>
-              <w:ind w:left="1021"/>
-              <w:rPr>
-                <w:rFonts w:ascii="Arial" w:eastAsia="Arial" w:hAnsi="Arial" w:cs="Arial"/>
-                <w:sz w:val="28"/>
-                <w:szCs w:val="28"/>
-              </w:rPr>
-            </w:pPr>
+              <w:t>Loves web designing</w:t>
+            </w:r>
           </w:p>
         </w:tc>
       </w:tr>
@@ -1567,12 +1509,14 @@
           <w:p>
             <w:pPr>
               <w:rPr>
-                <w:sz w:val="28"/>
-                <w:szCs w:val="28"/>
-              </w:rPr>
-            </w:pPr>
-            <w:r>
-              <w:rPr>
+                <w:rFonts w:asciiTheme="majorHAnsi" w:hAnsiTheme="majorHAnsi" w:cstheme="majorHAnsi"/>
+                <w:sz w:val="28"/>
+                <w:szCs w:val="28"/>
+              </w:rPr>
+            </w:pPr>
+            <w:r>
+              <w:rPr>
+                <w:rFonts w:asciiTheme="majorHAnsi" w:hAnsiTheme="majorHAnsi" w:cstheme="majorHAnsi"/>
                 <w:sz w:val="28"/>
                 <w:szCs w:val="28"/>
               </w:rPr>
@@ -1581,6 +1525,7 @@
             <w:proofErr w:type="spellStart"/>
             <w:r>
               <w:rPr>
+                <w:rFonts w:asciiTheme="majorHAnsi" w:hAnsiTheme="majorHAnsi" w:cstheme="majorHAnsi"/>
                 <w:sz w:val="28"/>
                 <w:szCs w:val="28"/>
               </w:rPr>
@@ -1589,6 +1534,7 @@
             <w:proofErr w:type="spellEnd"/>
             <w:r>
               <w:rPr>
+                <w:rFonts w:asciiTheme="majorHAnsi" w:hAnsiTheme="majorHAnsi" w:cstheme="majorHAnsi"/>
                 <w:sz w:val="28"/>
                 <w:szCs w:val="28"/>
               </w:rPr>
@@ -1596,17 +1542,103 @@
             </w:r>
             <w:r>
               <w:rPr>
+                <w:rFonts w:asciiTheme="majorHAnsi" w:hAnsiTheme="majorHAnsi" w:cstheme="majorHAnsi"/>
                 <w:sz w:val="28"/>
                 <w:szCs w:val="28"/>
               </w:rPr>
               <w:br/>
               <w:t>Team Leader</w:t>
+            </w:r>
+          </w:p>
+          <w:p>
+            <w:pPr>
+              <w:rPr>
+                <w:rFonts w:asciiTheme="majorHAnsi" w:hAnsiTheme="majorHAnsi" w:cstheme="majorHAnsi"/>
+                <w:sz w:val="28"/>
+                <w:szCs w:val="28"/>
+              </w:rPr>
+            </w:pPr>
+          </w:p>
+          <w:p>
+            <w:pPr>
+              <w:rPr>
+                <w:rFonts w:asciiTheme="majorHAnsi" w:hAnsiTheme="majorHAnsi" w:cstheme="majorHAnsi"/>
+                <w:sz w:val="28"/>
+                <w:szCs w:val="28"/>
+              </w:rPr>
+            </w:pPr>
+            <w:r>
+              <w:rPr>
+                <w:rFonts w:asciiTheme="majorHAnsi" w:hAnsiTheme="majorHAnsi" w:cstheme="majorHAnsi"/>
+                <w:sz w:val="28"/>
+                <w:szCs w:val="28"/>
+              </w:rPr>
+              <w:t xml:space="preserve">Mandy Law                                 </w:t>
+            </w:r>
+            <w:r>
+              <w:rPr>
+                <w:rFonts w:asciiTheme="majorHAnsi" w:hAnsiTheme="majorHAnsi" w:cstheme="majorHAnsi"/>
+                <w:color w:val="202124"/>
+                <w:spacing w:val="3"/>
+                <w:sz w:val="28"/>
+                <w:szCs w:val="28"/>
+              </w:rPr>
+              <w:t>85298716777</w:t>
+            </w:r>
+          </w:p>
+          <w:p>
+            <w:pPr>
+              <w:rPr>
+                <w:sz w:val="28"/>
+                <w:szCs w:val="28"/>
+              </w:rPr>
+            </w:pPr>
+            <w:r>
+              <w:rPr>
+                <w:rFonts w:asciiTheme="majorHAnsi" w:hAnsiTheme="majorHAnsi" w:cstheme="majorHAnsi"/>
+                <w:sz w:val="28"/>
+                <w:szCs w:val="28"/>
+              </w:rPr>
+              <w:t xml:space="preserve">Admin </w:t>
+            </w:r>
+            <w:r>
+              <w:rPr>
+                <w:rFonts w:asciiTheme="majorHAnsi" w:hAnsiTheme="majorHAnsi" w:cstheme="majorHAnsi"/>
+                <w:sz w:val="28"/>
+                <w:szCs w:val="28"/>
+              </w:rPr>
+              <w:t>Staff</w:t>
+            </w:r>
+            <w:r>
+              <w:rPr>
+                <w:rFonts w:asciiTheme="majorHAnsi" w:hAnsiTheme="majorHAnsi" w:cstheme="majorHAnsi"/>
+                <w:sz w:val="28"/>
+                <w:szCs w:val="28"/>
+              </w:rPr>
+              <w:t xml:space="preserve">                          </w:t>
+            </w:r>
+            <w:r>
+              <w:rPr>
+                <w:rFonts w:asciiTheme="majorHAnsi" w:hAnsiTheme="majorHAnsi" w:cstheme="majorHAnsi"/>
+                <w:sz w:val="28"/>
+                <w:szCs w:val="28"/>
+              </w:rPr>
+              <w:t xml:space="preserve">       </w:t>
+            </w:r>
+            <w:r>
+              <w:rPr>
+                <w:rFonts w:asciiTheme="majorHAnsi" w:hAnsiTheme="majorHAnsi" w:cstheme="majorHAnsi"/>
+                <w:sz w:val="28"/>
+                <w:szCs w:val="28"/>
+              </w:rPr>
+              <w:t>mandygreat@gmail.com</w:t>
             </w:r>
           </w:p>
         </w:tc>
       </w:tr>
       <w:tr>
         <w:trPr>
+          <w:trHeight w:val="20"/>
           <w:jc w:val="center"/>
         </w:trPr>
         <w:tc>
